--- a/services/document/ok/Akt_templatePDV.docx
+++ b/services/document/ok/Akt_templatePDV.docx
@@ -1692,12 +1692,6 @@
             <w:r>
               <w:rPr>
                 <w:rFonts w:ascii="Montserrat" w:eastAsia="Montserrat" w:hAnsi="Montserrat" w:cs="Montserrat"/>
-              </w:rPr>
-              <w:t xml:space="preserve">20% от  </w:t>
-            </w:r>
-            <w:r>
-              <w:rPr>
-                <w:rFonts w:ascii="Montserrat" w:eastAsia="Montserrat" w:hAnsi="Montserrat" w:cs="Montserrat"/>
                 <w:lang w:val="en-US"/>
               </w:rPr>
               <w:t>{</w:t>
@@ -1707,7 +1701,7 @@
               <w:rPr>
                 <w:rFonts w:ascii="Montserrat" w:eastAsia="Montserrat" w:hAnsi="Montserrat" w:cs="Montserrat"/>
               </w:rPr>
-              <w:t>totalSum</w:t>
+              <w:t>pdv</w:t>
             </w:r>
             <w:proofErr w:type="spellEnd"/>
             <w:r>
@@ -1827,7 +1821,7 @@
               <w:rPr>
                 <w:rFonts w:ascii="Montserrat" w:eastAsia="Montserrat" w:hAnsi="Montserrat" w:cs="Montserrat"/>
               </w:rPr>
-              <w:t>totalSum</w:t>
+              <w:t>totalSumPdv</w:t>
             </w:r>
             <w:proofErr w:type="spellEnd"/>
             <w:r>
@@ -1836,28 +1830,6 @@
                 <w:lang w:val="en-US"/>
               </w:rPr>
               <w:t>}</w:t>
-            </w:r>
-          </w:p>
-          <w:p>
-            <w:pPr>
-              <w:jc w:val="center"/>
-              <w:rPr>
-                <w:rFonts w:ascii="Montserrat" w:eastAsia="Montserrat" w:hAnsi="Montserrat" w:cs="Montserrat"/>
-                <w:lang w:val="en-US"/>
-              </w:rPr>
-            </w:pPr>
-            <w:r>
-              <w:rPr>
-                <w:rFonts w:ascii="Montserrat" w:eastAsia="Montserrat" w:hAnsi="Montserrat" w:cs="Montserrat"/>
-                <w:lang w:val="en-US"/>
-              </w:rPr>
-              <w:t>+</w:t>
-            </w:r>
-            <w:r>
-              <w:rPr>
-                <w:rFonts w:ascii="Montserrat" w:eastAsia="Montserrat" w:hAnsi="Montserrat" w:cs="Montserrat"/>
-              </w:rPr>
-              <w:t>20%</w:t>
             </w:r>
           </w:p>
         </w:tc>
